--- a/审批材料/审批材料.docx
+++ b/审批材料/审批材料.docx
@@ -41,10 +41,7 @@
     <w:p>
       <w:pPr>
         <w:ind w:left="360"/>
-        <w:jc w:val="left"/>
-        <w:rPr>
-          <w:rFonts w:hint="eastAsia"/>
-        </w:rPr>
+        <w:jc w:val="center"/>
       </w:pPr>
       <w:r>
         <w:rPr>
@@ -53,8 +50,8 @@
         </w:rPr>
         <w:drawing>
           <wp:inline distT="0" distB="0" distL="0" distR="0">
-            <wp:extent cx="5270500" cy="3952875"/>
-            <wp:effectExtent l="0" t="0" r="0" b="0"/>
+            <wp:extent cx="4719874" cy="3539905"/>
+            <wp:effectExtent l="0" t="0" r="5080" b="3810"/>
             <wp:docPr id="1" name="图片 1"/>
             <wp:cNvGraphicFramePr>
               <a:graphicFrameLocks xmlns:a="http://schemas.openxmlformats.org/drawingml/2006/main" noChangeAspect="1"/>
@@ -81,7 +78,7 @@
                   <pic:spPr>
                     <a:xfrm>
                       <a:off x="0" y="0"/>
-                      <a:ext cx="5270500" cy="3952875"/>
+                      <a:ext cx="4750569" cy="3562926"/>
                     </a:xfrm>
                     <a:prstGeom prst="rect">
                       <a:avLst/>
@@ -102,9 +99,6 @@
     <w:p>
       <w:pPr>
         <w:jc w:val="left"/>
-        <w:rPr>
-          <w:rFonts w:hint="eastAsia"/>
-        </w:rPr>
       </w:pPr>
     </w:p>
     <w:p>
@@ -127,20 +121,16 @@
     <w:p>
       <w:pPr>
         <w:jc w:val="center"/>
-        <w:rPr>
-          <w:rFonts w:hint="eastAsia"/>
-        </w:rPr>
       </w:pPr>
       <w:r>
         <w:rPr>
           <w:rFonts w:hint="eastAsia"/>
           <w:noProof/>
         </w:rPr>
-        <w:lastRenderedPageBreak/>
         <w:drawing>
           <wp:inline distT="0" distB="0" distL="0" distR="0">
-            <wp:extent cx="5190810" cy="3892990"/>
-            <wp:effectExtent l="0" t="0" r="3810" b="6350"/>
+            <wp:extent cx="4780375" cy="3585173"/>
+            <wp:effectExtent l="0" t="0" r="0" b="0"/>
             <wp:docPr id="2" name="图片 2"/>
             <wp:cNvGraphicFramePr>
               <a:graphicFrameLocks xmlns:a="http://schemas.openxmlformats.org/drawingml/2006/main" noChangeAspect="1"/>
@@ -167,7 +157,7 @@
                   <pic:spPr>
                     <a:xfrm>
                       <a:off x="0" y="0"/>
-                      <a:ext cx="5204456" cy="3903224"/>
+                      <a:ext cx="4839787" cy="3629730"/>
                     </a:xfrm>
                     <a:prstGeom prst="rect">
                       <a:avLst/>
@@ -212,9 +202,6 @@
         <w:pStyle w:val="a3"/>
         <w:ind w:left="360" w:firstLineChars="0" w:firstLine="0"/>
         <w:jc w:val="center"/>
-        <w:rPr>
-          <w:rFonts w:hint="eastAsia"/>
-        </w:rPr>
       </w:pPr>
       <w:r>
         <w:rPr>
@@ -223,8 +210,8 @@
         </w:rPr>
         <w:drawing>
           <wp:inline distT="0" distB="0" distL="0" distR="0">
-            <wp:extent cx="5169038" cy="3876661"/>
-            <wp:effectExtent l="0" t="0" r="0" b="0"/>
+            <wp:extent cx="4791986" cy="3593881"/>
+            <wp:effectExtent l="0" t="0" r="0" b="635"/>
             <wp:docPr id="3" name="图片 3"/>
             <wp:cNvGraphicFramePr>
               <a:graphicFrameLocks xmlns:a="http://schemas.openxmlformats.org/drawingml/2006/main" noChangeAspect="1"/>
@@ -251,7 +238,7 @@
                   <pic:spPr>
                     <a:xfrm>
                       <a:off x="0" y="0"/>
-                      <a:ext cx="5186335" cy="3889633"/>
+                      <a:ext cx="4813713" cy="3610176"/>
                     </a:xfrm>
                     <a:prstGeom prst="rect">
                       <a:avLst/>
@@ -263,7 +250,88 @@
           </wp:inline>
         </w:drawing>
       </w:r>
+    </w:p>
+    <w:p>
+      <w:pPr>
+        <w:pStyle w:val="a3"/>
+        <w:ind w:left="360" w:firstLineChars="0" w:firstLine="0"/>
+        <w:jc w:val="center"/>
+      </w:pPr>
+    </w:p>
+    <w:p>
+      <w:pPr>
+        <w:pStyle w:val="a3"/>
+        <w:numPr>
+          <w:ilvl w:val="0"/>
+          <w:numId w:val="1"/>
+        </w:numPr>
+        <w:ind w:firstLineChars="0"/>
+        <w:jc w:val="left"/>
+      </w:pPr>
+      <w:r>
+        <w:rPr>
+          <w:rFonts w:hint="eastAsia"/>
+        </w:rPr>
+        <w:t>薪资流水</w:t>
+      </w:r>
+    </w:p>
+    <w:p>
+      <w:pPr>
+        <w:pStyle w:val="a3"/>
+        <w:ind w:left="360" w:firstLineChars="0" w:firstLine="0"/>
+        <w:jc w:val="center"/>
+        <w:rPr>
+          <w:rFonts w:hint="eastAsia"/>
+        </w:rPr>
+      </w:pPr>
       <w:bookmarkStart w:id="0" w:name="_GoBack"/>
+      <w:r>
+        <w:rPr>
+          <w:rFonts w:hint="eastAsia"/>
+          <w:noProof/>
+        </w:rPr>
+        <w:drawing>
+          <wp:inline distT="0" distB="0" distL="0" distR="0">
+            <wp:extent cx="3594847" cy="4793274"/>
+            <wp:effectExtent l="0" t="2222" r="0" b="0"/>
+            <wp:docPr id="4" name="图片 4"/>
+            <wp:cNvGraphicFramePr>
+              <a:graphicFrameLocks xmlns:a="http://schemas.openxmlformats.org/drawingml/2006/main" noChangeAspect="1"/>
+            </wp:cNvGraphicFramePr>
+            <a:graphic xmlns:a="http://schemas.openxmlformats.org/drawingml/2006/main">
+              <a:graphicData uri="http://schemas.openxmlformats.org/drawingml/2006/picture">
+                <pic:pic xmlns:pic="http://schemas.openxmlformats.org/drawingml/2006/picture">
+                  <pic:nvPicPr>
+                    <pic:cNvPr id="4" name="薪资流水.png"/>
+                    <pic:cNvPicPr/>
+                  </pic:nvPicPr>
+                  <pic:blipFill>
+                    <a:blip r:embed="rId9" cstate="print">
+                      <a:extLst>
+                        <a:ext uri="{28A0092B-C50C-407E-A947-70E740481C1C}">
+                          <a14:useLocalDpi xmlns:a14="http://schemas.microsoft.com/office/drawing/2010/main" val="0"/>
+                        </a:ext>
+                      </a:extLst>
+                    </a:blip>
+                    <a:stretch>
+                      <a:fillRect/>
+                    </a:stretch>
+                  </pic:blipFill>
+                  <pic:spPr>
+                    <a:xfrm rot="16200000">
+                      <a:off x="0" y="0"/>
+                      <a:ext cx="3609784" cy="4813190"/>
+                    </a:xfrm>
+                    <a:prstGeom prst="rect">
+                      <a:avLst/>
+                    </a:prstGeom>
+                  </pic:spPr>
+                </pic:pic>
+              </a:graphicData>
+            </a:graphic>
+          </wp:inline>
+        </w:drawing>
+      </w:r>
       <w:bookmarkEnd w:id="0"/>
     </w:p>
     <w:sectPr>
@@ -1112,7 +1180,7 @@
 </file>
 
 <file path=customXml/itemProps1.xml><?xml version="1.0" encoding="utf-8"?>
-<ds:datastoreItem xmlns:ds="http://schemas.openxmlformats.org/officeDocument/2006/customXml" ds:itemID="{9AF0DCA9-7148-BD4B-9204-697FBEA2A10D}">
+<ds:datastoreItem xmlns:ds="http://schemas.openxmlformats.org/officeDocument/2006/customXml" ds:itemID="{5FE0FBDC-8556-0E49-AEE9-2C294C643817}">
   <ds:schemaRefs>
     <ds:schemaRef ds:uri="http://schemas.openxmlformats.org/officeDocument/2006/bibliography"/>
   </ds:schemaRefs>
